--- a/CV_Aishwarya_Ravi.docx
+++ b/CV_Aishwarya_Ravi.docx
@@ -299,70 +299,92 @@
         <w:ind w:left="360" w:right="5159"/>
         <w:rPr>
           <w:rFonts w:ascii="Cambria"/>
-          <w:sz w:val="20"/>
-          <w:szCs w:val="20"/>
-        </w:rPr>
-      </w:pPr>
-      <w:proofErr w:type="spellStart"/>
-      <w:r>
-        <w:rPr>
-          <w:rFonts w:ascii="Cambria"/>
-          <w:spacing w:val="-2"/>
-          <w:sz w:val="20"/>
-          <w:szCs w:val="20"/>
-        </w:rPr>
-        <w:t>Github</w:t>
-      </w:r>
-      <w:proofErr w:type="spellEnd"/>
-      <w:r>
-        <w:rPr>
-          <w:rFonts w:ascii="Cambria"/>
-          <w:spacing w:val="-2"/>
-          <w:sz w:val="20"/>
-          <w:szCs w:val="20"/>
-        </w:rPr>
-        <w:t>:</w:t>
-      </w:r>
-      <w:r>
-        <w:rPr>
-          <w:rFonts w:ascii="Cambria"/>
-          <w:sz w:val="20"/>
-          <w:szCs w:val="20"/>
-        </w:rPr>
-        <w:tab/>
-      </w:r>
-      <w:r>
-        <w:rPr>
-          <w:rFonts w:ascii="Cambria"/>
           <w:color w:val="0070BF"/>
           <w:spacing w:val="-2"/>
           <w:sz w:val="20"/>
           <w:szCs w:val="20"/>
           <w:u w:val="single" w:color="0070BF"/>
         </w:rPr>
-        <w:t>https://github.com/</w:t>
-      </w:r>
+      </w:pPr>
       <w:r>
         <w:rPr>
           <w:rFonts w:ascii="Cambria"/>
-          <w:color w:val="0070BF"/>
           <w:spacing w:val="-2"/>
           <w:sz w:val="20"/>
           <w:szCs w:val="20"/>
-          <w:u w:val="single" w:color="0070BF"/>
-        </w:rPr>
-        <w:t>aixhwrya</w:t>
+        </w:rPr>
+        <w:t>Github:</w:t>
       </w:r>
       <w:r>
         <w:rPr>
           <w:rFonts w:ascii="Cambria"/>
-          <w:color w:val="0070BF"/>
+          <w:sz w:val="20"/>
+          <w:szCs w:val="20"/>
+        </w:rPr>
+        <w:tab/>
+      </w:r>
+      <w:hyperlink r:id="rId8" w:history="1">
+        <w:r>
+          <w:rPr>
+            <w:rStyle w:val="Hyperlink"/>
+            <w:rFonts w:ascii="Cambria"/>
+            <w:spacing w:val="-2"/>
+            <w:sz w:val="20"/>
+            <w:szCs w:val="20"/>
+          </w:rPr>
+          <w:t>https://github.com/aixhwrya</w:t>
+        </w:r>
+      </w:hyperlink>
+    </w:p>
+    <w:p>
+      <w:pPr>
+        <w:pStyle w:val="BodyText"/>
+        <w:tabs>
+          <w:tab w:val="left" w:pos="1943"/>
+        </w:tabs>
+        <w:spacing w:line="276" w:lineRule="auto"/>
+        <w:ind w:left="360" w:right="5159"/>
+        <w:rPr>
+          <w:rFonts w:ascii="Cambria"/>
+          <w:sz w:val="20"/>
+          <w:szCs w:val="20"/>
+        </w:rPr>
+      </w:pPr>
+      <w:r>
+        <w:rPr>
+          <w:rFonts w:ascii="Cambria"/>
           <w:spacing w:val="-2"/>
           <w:sz w:val="20"/>
           <w:szCs w:val="20"/>
-          <w:u w:val="single" w:color="0070BF"/>
-        </w:rPr>
-        <w:t>s</w:t>
+        </w:rPr>
+        <w:t>Portfolio:</w:t>
+      </w:r>
+      <w:r>
+        <w:rPr>
+          <w:rFonts w:ascii="Cambria"/>
+          <w:sz w:val="20"/>
+          <w:szCs w:val="20"/>
+        </w:rPr>
+        <w:t xml:space="preserve">         </w:t>
+      </w:r>
+      <w:hyperlink r:id="rId9" w:history="1">
+        <w:r>
+          <w:rPr>
+            <w:rStyle w:val="Hyperlink"/>
+            <w:rFonts w:ascii="Cambria"/>
+            <w:sz w:val="20"/>
+            <w:szCs w:val="20"/>
+          </w:rPr>
+          <w:t>https://aixhwrya.github.io/portfolio-website/</w:t>
+        </w:r>
+      </w:hyperlink>
+      <w:r>
+        <w:rPr>
+          <w:rFonts w:ascii="Cambria"/>
+          <w:sz w:val="20"/>
+          <w:szCs w:val="20"/>
+        </w:rPr>
+        <w:t xml:space="preserve"> </w:t>
       </w:r>
     </w:p>
     <w:p>
@@ -964,23 +986,7 @@
           <w:bCs/>
           <w:lang w:val="en-IN"/>
         </w:rPr>
-        <w:t xml:space="preserve">Web Development: </w:t>
-      </w:r>
-      <w:proofErr w:type="spellStart"/>
-      <w:r>
-        <w:rPr>
-          <w:bCs/>
-          <w:lang w:val="en-IN"/>
-        </w:rPr>
-        <w:t>Kristu</w:t>
-      </w:r>
-      <w:proofErr w:type="spellEnd"/>
-      <w:r>
-        <w:rPr>
-          <w:bCs/>
-          <w:lang w:val="en-IN"/>
-        </w:rPr>
-        <w:t xml:space="preserve"> Jayanti College Autonomous, Bengaluru</w:t>
+        <w:t>Web Development: Kristu Jayanti College Autonomous, Bengaluru</w:t>
       </w:r>
       <w:r>
         <w:rPr>
@@ -1038,23 +1044,7 @@
           <w:bCs/>
           <w:lang w:val="en-IN"/>
         </w:rPr>
-        <w:t xml:space="preserve">Data Analytics Intern at </w:t>
-      </w:r>
-      <w:proofErr w:type="spellStart"/>
-      <w:r>
-        <w:rPr>
-          <w:bCs/>
-          <w:lang w:val="en-IN"/>
-        </w:rPr>
-        <w:t>Paayas</w:t>
-      </w:r>
-      <w:proofErr w:type="spellEnd"/>
-      <w:r>
-        <w:rPr>
-          <w:bCs/>
-          <w:lang w:val="en-IN"/>
-        </w:rPr>
-        <w:t xml:space="preserve"> Milk, Jaipur</w:t>
+        <w:t>Data Analytics Intern at Paayas Milk, Jaipur</w:t>
       </w:r>
       <w:r>
         <w:rPr>
@@ -1188,7 +1178,6 @@
         </w:rPr>
         <w:t xml:space="preserve">      </w:t>
       </w:r>
-      <w:proofErr w:type="spellStart"/>
       <w:r>
         <w:rPr>
           <w:b/>
@@ -1196,7 +1185,6 @@
         </w:rPr>
         <w:t>FashhTrack</w:t>
       </w:r>
-      <w:proofErr w:type="spellEnd"/>
       <w:r>
         <w:rPr>
           <w:bCs/>
@@ -1221,7 +1209,7 @@
         </w:rPr>
         <w:t xml:space="preserve">       (</w:t>
       </w:r>
-      <w:hyperlink r:id="rId8" w:history="1">
+      <w:hyperlink r:id="rId10" w:history="1">
         <w:r>
           <w:rPr>
             <w:rStyle w:val="Hyperlink"/>
@@ -1286,7 +1274,7 @@
         </w:rPr>
         <w:t xml:space="preserve">      (</w:t>
       </w:r>
-      <w:hyperlink r:id="rId9" w:history="1">
+      <w:hyperlink r:id="rId11" w:history="1">
         <w:r>
           <w:rPr>
             <w:rStyle w:val="Hyperlink"/>
@@ -1301,7 +1289,7 @@
           <w:bCs/>
           <w:lang w:val="en-IN"/>
         </w:rPr>
-        <w:t xml:space="preserve">) </w:t>
+        <w:t>)</w:t>
       </w:r>
     </w:p>
     <w:p>
@@ -1313,6 +1301,27 @@
           <w:lang w:val="en-IN"/>
         </w:rPr>
       </w:pPr>
+      <w:r>
+        <w:rPr>
+          <w:b/>
+          <w:lang w:val="en-IN"/>
+        </w:rPr>
+        <w:t xml:space="preserve">      </w:t>
+      </w:r>
+      <w:r>
+        <w:rPr>
+          <w:b/>
+          <w:lang w:val="en-IN"/>
+        </w:rPr>
+        <w:t>Aesthetic Calculator</w:t>
+      </w:r>
+      <w:r>
+        <w:rPr>
+          <w:bCs/>
+          <w:lang w:val="en-IN"/>
+        </w:rPr>
+        <w:t>:  A web application for performing calculations with a unique aesthetic.</w:t>
+      </w:r>
     </w:p>
     <w:p>
       <w:pPr>
@@ -1325,43 +1334,12 @@
       </w:pPr>
       <w:r>
         <w:rPr>
-          <w:b/>
-          <w:lang w:val="en-IN"/>
-        </w:rPr>
-        <w:t xml:space="preserve">      </w:t>
-      </w:r>
-      <w:r>
-        <w:rPr>
-          <w:b/>
-          <w:lang w:val="en-IN"/>
-        </w:rPr>
-        <w:t>Aesthetic Calculator</w:t>
-      </w:r>
-      <w:r>
-        <w:rPr>
           <w:bCs/>
           <w:lang w:val="en-IN"/>
         </w:rPr>
-        <w:t>:  A web application for performing calculations with a unique aesthetic.</w:t>
-      </w:r>
-    </w:p>
-    <w:p>
-      <w:pPr>
-        <w:pStyle w:val="BodyText"/>
-        <w:spacing w:before="66"/>
-        <w:rPr>
-          <w:bCs/>
-          <w:lang w:val="en-IN"/>
-        </w:rPr>
-      </w:pPr>
-      <w:r>
-        <w:rPr>
-          <w:bCs/>
-          <w:lang w:val="en-IN"/>
-        </w:rPr>
         <w:t xml:space="preserve">       (</w:t>
       </w:r>
-      <w:hyperlink r:id="rId10" w:history="1">
+      <w:hyperlink r:id="rId12" w:history="1">
         <w:r>
           <w:rPr>
             <w:rStyle w:val="Hyperlink"/>
@@ -1544,21 +1522,12 @@
         </w:rPr>
         <w:tab/>
       </w:r>
-      <w:proofErr w:type="spellStart"/>
       <w:r>
         <w:rPr>
           <w:b/>
           <w:sz w:val="24"/>
         </w:rPr>
-        <w:t>Kristu</w:t>
-      </w:r>
-      <w:proofErr w:type="spellEnd"/>
-      <w:r>
-        <w:rPr>
-          <w:b/>
-          <w:sz w:val="24"/>
-        </w:rPr>
-        <w:t xml:space="preserve"> Jayanti College (Autonomous) Bengaluru, Karnataka</w:t>
+        <w:t>Kristu Jayanti College (Autonomous) Bengaluru, Karnataka</w:t>
       </w:r>
     </w:p>
     <w:p>

--- a/CV_Aishwarya_Ravi.docx
+++ b/CV_Aishwarya_Ravi.docx
@@ -1923,6 +1923,62 @@
           <w:lang w:val="en-IN"/>
         </w:rPr>
         <w:t>Network fundamentals course by Infosys</w:t>
+      </w:r>
+      <w:r>
+        <w:rPr>
+          <w:lang w:val="en-IN"/>
+        </w:rPr>
+        <w:t>.</w:t>
+      </w:r>
+    </w:p>
+    <w:p>
+      <w:pPr>
+        <w:pStyle w:val="BodyText"/>
+        <w:numPr>
+          <w:ilvl w:val="0"/>
+          <w:numId w:val="4"/>
+        </w:numPr>
+        <w:spacing w:before="126"/>
+        <w:rPr>
+          <w:lang w:val="en-IN"/>
+        </w:rPr>
+      </w:pPr>
+      <w:r>
+        <w:rPr>
+          <w:lang w:val="en-IN"/>
+        </w:rPr>
+        <w:t>Agile Project Management by HP Life</w:t>
+      </w:r>
+      <w:r>
+        <w:rPr>
+          <w:lang w:val="en-IN"/>
+        </w:rPr>
+        <w:t>.</w:t>
+      </w:r>
+    </w:p>
+    <w:p>
+      <w:pPr>
+        <w:pStyle w:val="BodyText"/>
+        <w:numPr>
+          <w:ilvl w:val="0"/>
+          <w:numId w:val="4"/>
+        </w:numPr>
+        <w:spacing w:before="126"/>
+        <w:rPr>
+          <w:lang w:val="en-IN"/>
+        </w:rPr>
+      </w:pPr>
+      <w:r>
+        <w:rPr>
+          <w:lang w:val="en-IN"/>
+        </w:rPr>
+        <w:t>Data Science &amp; Analytics by HP Life</w:t>
+      </w:r>
+      <w:r>
+        <w:rPr>
+          <w:lang w:val="en-IN"/>
+        </w:rPr>
+        <w:t>.</w:t>
       </w:r>
     </w:p>
     <w:p>

--- a/CV_Aishwarya_Ravi.docx
+++ b/CV_Aishwarya_Ravi.docx
@@ -11,75 +11,6 @@
           <w:lang w:val="en-IN"/>
         </w:rPr>
       </w:pPr>
-      <w:r>
-        <w:rPr>
-          <w:noProof/>
-          <w:color w:val="16365D"/>
-          <w:lang w:val="en-IN"/>
-        </w:rPr>
-        <w:drawing>
-          <wp:anchor distT="0" distB="0" distL="114300" distR="114300" simplePos="0" relativeHeight="487591936" behindDoc="0" locked="0" layoutInCell="1" allowOverlap="1" wp14:anchorId="38F98E7D" wp14:editId="1635DDCC">
-            <wp:simplePos x="0" y="0"/>
-            <wp:positionH relativeFrom="column">
-              <wp:posOffset>5499100</wp:posOffset>
-            </wp:positionH>
-            <wp:positionV relativeFrom="paragraph">
-              <wp:posOffset>0</wp:posOffset>
-            </wp:positionV>
-            <wp:extent cx="1009650" cy="1447800"/>
-            <wp:effectExtent l="0" t="0" r="0" b="0"/>
-            <wp:wrapSquare wrapText="bothSides"/>
-            <wp:docPr id="1691086816" name="Picture 10"/>
-            <wp:cNvGraphicFramePr>
-              <a:graphicFrameLocks xmlns:a="http://schemas.openxmlformats.org/drawingml/2006/main" noChangeAspect="1"/>
-            </wp:cNvGraphicFramePr>
-            <a:graphic xmlns:a="http://schemas.openxmlformats.org/drawingml/2006/main">
-              <a:graphicData uri="http://schemas.openxmlformats.org/drawingml/2006/picture">
-                <pic:pic xmlns:pic="http://schemas.openxmlformats.org/drawingml/2006/picture">
-                  <pic:nvPicPr>
-                    <pic:cNvPr id="0" name="Picture 6"/>
-                    <pic:cNvPicPr>
-                      <a:picLocks noChangeAspect="1" noChangeArrowheads="1"/>
-                    </pic:cNvPicPr>
-                  </pic:nvPicPr>
-                  <pic:blipFill>
-                    <a:blip r:embed="rId5" cstate="print">
-                      <a:extLst>
-                        <a:ext uri="{28A0092B-C50C-407E-A947-70E740481C1C}">
-                          <a14:useLocalDpi xmlns:a14="http://schemas.microsoft.com/office/drawing/2010/main" val="0"/>
-                        </a:ext>
-                      </a:extLst>
-                    </a:blip>
-                    <a:srcRect/>
-                    <a:stretch>
-                      <a:fillRect/>
-                    </a:stretch>
-                  </pic:blipFill>
-                  <pic:spPr bwMode="auto">
-                    <a:xfrm>
-                      <a:off x="0" y="0"/>
-                      <a:ext cx="1009650" cy="1447800"/>
-                    </a:xfrm>
-                    <a:prstGeom prst="rect">
-                      <a:avLst/>
-                    </a:prstGeom>
-                    <a:noFill/>
-                    <a:ln>
-                      <a:noFill/>
-                    </a:ln>
-                  </pic:spPr>
-                </pic:pic>
-              </a:graphicData>
-            </a:graphic>
-            <wp14:sizeRelH relativeFrom="margin">
-              <wp14:pctWidth>0</wp14:pctWidth>
-            </wp14:sizeRelH>
-            <wp14:sizeRelV relativeFrom="margin">
-              <wp14:pctHeight>0</wp14:pctHeight>
-            </wp14:sizeRelV>
-          </wp:anchor>
-        </w:drawing>
-      </w:r>
       <w:r>
         <w:rPr>
           <w:color w:val="16365D"/>
@@ -107,6 +38,7 @@
         </w:tabs>
         <w:spacing w:before="124" w:line="276" w:lineRule="auto"/>
         <w:ind w:left="360" w:right="6996"/>
+        <w:jc w:val="both"/>
         <w:rPr>
           <w:rFonts w:ascii="Cambria"/>
           <w:spacing w:val="80"/>
@@ -145,7 +77,15 @@
         </w:rPr>
         <w:t xml:space="preserve">  </w:t>
       </w:r>
-      <w:hyperlink r:id="rId6" w:history="1">
+      <w:r>
+        <w:rPr>
+          <w:rFonts w:ascii="Cambria"/>
+          <w:sz w:val="20"/>
+          <w:szCs w:val="20"/>
+        </w:rPr>
+        <w:t xml:space="preserve">  </w:t>
+      </w:r>
+      <w:hyperlink r:id="rId5" w:history="1">
         <w:r>
           <w:rPr>
             <w:rStyle w:val="Hyperlink"/>
@@ -185,13 +125,10 @@
       <w:r>
         <w:rPr>
           <w:rFonts w:ascii="Cambria"/>
-          <w:color w:val="0070BF"/>
-          <w:spacing w:val="-2"/>
           <w:sz w:val="20"/>
           <w:szCs w:val="20"/>
-          <w:u w:val="single" w:color="0070BF"/>
-        </w:rPr>
-        <w:t>+91-7</w:t>
+        </w:rPr>
+        <w:t xml:space="preserve"> </w:t>
       </w:r>
       <w:r>
         <w:rPr>
@@ -202,6 +139,17 @@
           <w:szCs w:val="20"/>
           <w:u w:val="single" w:color="0070BF"/>
         </w:rPr>
+        <w:t>+91-7</w:t>
+      </w:r>
+      <w:r>
+        <w:rPr>
+          <w:rFonts w:ascii="Cambria"/>
+          <w:color w:val="0070BF"/>
+          <w:spacing w:val="-2"/>
+          <w:sz w:val="20"/>
+          <w:szCs w:val="20"/>
+          <w:u w:val="single" w:color="0070BF"/>
+        </w:rPr>
         <w:t>300101413</w:t>
       </w:r>
     </w:p>
@@ -213,6 +161,7 @@
         </w:tabs>
         <w:spacing w:line="276" w:lineRule="auto"/>
         <w:ind w:left="360" w:right="5159"/>
+        <w:jc w:val="both"/>
         <w:rPr>
           <w:rFonts w:ascii="Cambria"/>
           <w:color w:val="0070BF"/>
@@ -245,9 +194,25 @@
           <w:sz w:val="18"/>
           <w:szCs w:val="18"/>
         </w:rPr>
+        <w:t xml:space="preserve">         </w:t>
+      </w:r>
+      <w:r>
+        <w:rPr>
+          <w:rFonts w:ascii="Cambria"/>
+          <w:sz w:val="18"/>
+          <w:szCs w:val="18"/>
+        </w:rPr>
         <w:t xml:space="preserve">          </w:t>
       </w:r>
-      <w:hyperlink r:id="rId7" w:history="1">
+      <w:r>
+        <w:rPr>
+          <w:rFonts w:ascii="Cambria"/>
+          <w:sz w:val="18"/>
+          <w:szCs w:val="18"/>
+        </w:rPr>
+        <w:t xml:space="preserve"> </w:t>
+      </w:r>
+      <w:hyperlink r:id="rId6" w:history="1">
         <w:r>
           <w:rPr>
             <w:rStyle w:val="Hyperlink"/>
@@ -259,35 +224,6 @@
           <w:t>www.linkedin.com/in/aishwarya-ravi-2a8449301</w:t>
         </w:r>
       </w:hyperlink>
-      <w:r>
-        <w:rPr>
-          <w:rFonts w:ascii="Cambria"/>
-          <w:bCs/>
-          <w:sz w:val="18"/>
-          <w:szCs w:val="18"/>
-        </w:rPr>
-        <w:t xml:space="preserve">      </w:t>
-      </w:r>
-      <w:r>
-        <w:rPr>
-          <w:rFonts w:ascii="Cambria"/>
-          <w:color w:val="0070BF"/>
-          <w:spacing w:val="-2"/>
-          <w:sz w:val="20"/>
-          <w:szCs w:val="20"/>
-        </w:rPr>
-        <w:t xml:space="preserve">                                                   </w:t>
-      </w:r>
-      <w:r>
-        <w:rPr>
-          <w:rFonts w:ascii="Cambria"/>
-          <w:color w:val="0070BF"/>
-          <w:spacing w:val="-2"/>
-          <w:sz w:val="20"/>
-          <w:szCs w:val="20"/>
-        </w:rPr>
-        <w:t xml:space="preserve"> </w:t>
-      </w:r>
     </w:p>
     <w:p>
       <w:pPr>
@@ -297,6 +233,7 @@
         </w:tabs>
         <w:spacing w:line="276" w:lineRule="auto"/>
         <w:ind w:left="360" w:right="5159"/>
+        <w:jc w:val="both"/>
         <w:rPr>
           <w:rFonts w:ascii="Cambria"/>
           <w:color w:val="0070BF"/>
@@ -313,7 +250,25 @@
           <w:sz w:val="20"/>
           <w:szCs w:val="20"/>
         </w:rPr>
-        <w:t>Github:</w:t>
+        <w:t>Git</w:t>
+      </w:r>
+      <w:r>
+        <w:rPr>
+          <w:rFonts w:ascii="Cambria"/>
+          <w:spacing w:val="-2"/>
+          <w:sz w:val="20"/>
+          <w:szCs w:val="20"/>
+        </w:rPr>
+        <w:t>H</w:t>
+      </w:r>
+      <w:r>
+        <w:rPr>
+          <w:rFonts w:ascii="Cambria"/>
+          <w:spacing w:val="-2"/>
+          <w:sz w:val="20"/>
+          <w:szCs w:val="20"/>
+        </w:rPr>
+        <w:t>ub:</w:t>
       </w:r>
       <w:r>
         <w:rPr>
@@ -323,7 +278,7 @@
         </w:rPr>
         <w:tab/>
       </w:r>
-      <w:hyperlink r:id="rId8" w:history="1">
+      <w:hyperlink r:id="rId7" w:history="1">
         <w:r>
           <w:rPr>
             <w:rStyle w:val="Hyperlink"/>
@@ -344,6 +299,7 @@
         </w:tabs>
         <w:spacing w:line="276" w:lineRule="auto"/>
         <w:ind w:left="360" w:right="5159"/>
+        <w:jc w:val="both"/>
         <w:rPr>
           <w:rFonts w:ascii="Cambria"/>
           <w:sz w:val="20"/>
@@ -365,9 +321,25 @@
           <w:sz w:val="20"/>
           <w:szCs w:val="20"/>
         </w:rPr>
+        <w:t xml:space="preserve">      </w:t>
+      </w:r>
+      <w:r>
+        <w:rPr>
+          <w:rFonts w:ascii="Cambria"/>
+          <w:sz w:val="20"/>
+          <w:szCs w:val="20"/>
+        </w:rPr>
         <w:t xml:space="preserve">         </w:t>
       </w:r>
-      <w:hyperlink r:id="rId9" w:history="1">
+      <w:r>
+        <w:rPr>
+          <w:rFonts w:ascii="Cambria"/>
+          <w:sz w:val="20"/>
+          <w:szCs w:val="20"/>
+        </w:rPr>
+        <w:t xml:space="preserve">   </w:t>
+      </w:r>
+      <w:hyperlink r:id="rId8" w:history="1">
         <w:r>
           <w:rPr>
             <w:rStyle w:val="Hyperlink"/>
@@ -378,14 +350,6 @@
           <w:t>https://aixhwrya.github.io/portfolio-website/</w:t>
         </w:r>
       </w:hyperlink>
-      <w:r>
-        <w:rPr>
-          <w:rFonts w:ascii="Cambria"/>
-          <w:sz w:val="20"/>
-          <w:szCs w:val="20"/>
-        </w:rPr>
-        <w:t xml:space="preserve"> </w:t>
-      </w:r>
     </w:p>
     <w:p>
       <w:pPr>
@@ -497,7 +461,6 @@
       <w:pPr>
         <w:spacing w:before="91"/>
         <w:ind w:left="360" w:right="441"/>
-        <w:jc w:val="both"/>
         <w:rPr>
           <w:b/>
           <w:bCs/>
@@ -519,7 +482,6 @@
       <w:pPr>
         <w:spacing w:before="91"/>
         <w:ind w:left="360" w:right="441"/>
-        <w:jc w:val="both"/>
         <w:rPr>
           <w:b/>
           <w:bCs/>
@@ -532,7 +494,6 @@
       <w:pPr>
         <w:spacing w:before="91"/>
         <w:ind w:left="360" w:right="441"/>
-        <w:jc w:val="both"/>
         <w:rPr>
           <w:b/>
           <w:sz w:val="23"/>
@@ -818,7 +779,6 @@
       <w:pPr>
         <w:spacing w:before="90"/>
         <w:ind w:left="468" w:right="371"/>
-        <w:jc w:val="both"/>
         <w:rPr>
           <w:sz w:val="23"/>
         </w:rPr>
@@ -847,7 +807,6 @@
     </w:p>
     <w:p>
       <w:pPr>
-        <w:jc w:val="both"/>
         <w:rPr>
           <w:sz w:val="23"/>
         </w:rPr>
@@ -986,23 +945,23 @@
           <w:bCs/>
           <w:lang w:val="en-IN"/>
         </w:rPr>
-        <w:t>Web Development: Kristu Jayanti College Autonomous, Bengaluru</w:t>
-      </w:r>
-      <w:r>
-        <w:rPr>
-          <w:rFonts w:eastAsia="Segoe UI Emoji"/>
-          <w:bCs/>
-          <w:lang w:val="en-IN"/>
-        </w:rPr>
-        <w:t>: (202</w:t>
-      </w:r>
-      <w:r>
-        <w:rPr>
-          <w:rFonts w:eastAsia="Segoe UI Emoji"/>
-          <w:bCs/>
-          <w:lang w:val="en-IN"/>
-        </w:rPr>
-        <w:t>4-present)</w:t>
+        <w:t xml:space="preserve">Data Science Intern at </w:t>
+      </w:r>
+      <w:proofErr w:type="spellStart"/>
+      <w:r>
+        <w:rPr>
+          <w:bCs/>
+          <w:lang w:val="en-IN"/>
+        </w:rPr>
+        <w:t>Celebal</w:t>
+      </w:r>
+      <w:proofErr w:type="spellEnd"/>
+      <w:r>
+        <w:rPr>
+          <w:bCs/>
+          <w:lang w:val="en-IN"/>
+        </w:rPr>
+        <w:t xml:space="preserve"> Technologies, Jaipur (May - July 2025)</w:t>
       </w:r>
     </w:p>
     <w:p>
@@ -1023,7 +982,39 @@
           <w:bCs/>
           <w:lang w:val="en-IN"/>
         </w:rPr>
-        <w:t>Volunteer: U&amp;I For Every Child (2024-present)</w:t>
+        <w:t xml:space="preserve">Web Development: </w:t>
+      </w:r>
+      <w:proofErr w:type="spellStart"/>
+      <w:r>
+        <w:rPr>
+          <w:bCs/>
+          <w:lang w:val="en-IN"/>
+        </w:rPr>
+        <w:t>Kristu</w:t>
+      </w:r>
+      <w:proofErr w:type="spellEnd"/>
+      <w:r>
+        <w:rPr>
+          <w:bCs/>
+          <w:lang w:val="en-IN"/>
+        </w:rPr>
+        <w:t xml:space="preserve"> Jayanti College Autonomous, Bengaluru</w:t>
+      </w:r>
+      <w:r>
+        <w:rPr>
+          <w:rFonts w:eastAsia="Segoe UI Emoji"/>
+          <w:bCs/>
+          <w:lang w:val="en-IN"/>
+        </w:rPr>
+        <w:t>: (202</w:t>
+      </w:r>
+      <w:r>
+        <w:rPr>
+          <w:rFonts w:eastAsia="Segoe UI Emoji"/>
+          <w:bCs/>
+          <w:lang w:val="en-IN"/>
+        </w:rPr>
+        <w:t>4)</w:t>
       </w:r>
     </w:p>
     <w:p>
@@ -1044,7 +1035,44 @@
           <w:bCs/>
           <w:lang w:val="en-IN"/>
         </w:rPr>
-        <w:t>Data Analytics Intern at Paayas Milk, Jaipur</w:t>
+        <w:t>Volunteer: U&amp;I For Every Child (2024-present)</w:t>
+      </w:r>
+    </w:p>
+    <w:p>
+      <w:pPr>
+        <w:pStyle w:val="BodyText"/>
+        <w:numPr>
+          <w:ilvl w:val="0"/>
+          <w:numId w:val="3"/>
+        </w:numPr>
+        <w:spacing w:before="24"/>
+        <w:rPr>
+          <w:bCs/>
+          <w:lang w:val="en-IN"/>
+        </w:rPr>
+      </w:pPr>
+      <w:r>
+        <w:rPr>
+          <w:bCs/>
+          <w:lang w:val="en-IN"/>
+        </w:rPr>
+        <w:t xml:space="preserve">Data Analytics Intern at </w:t>
+      </w:r>
+      <w:proofErr w:type="spellStart"/>
+      <w:r>
+        <w:rPr>
+          <w:bCs/>
+          <w:lang w:val="en-IN"/>
+        </w:rPr>
+        <w:t>Paayas</w:t>
+      </w:r>
+      <w:proofErr w:type="spellEnd"/>
+      <w:r>
+        <w:rPr>
+          <w:bCs/>
+          <w:lang w:val="en-IN"/>
+        </w:rPr>
+        <w:t xml:space="preserve"> Milk, Jaipur</w:t>
       </w:r>
       <w:r>
         <w:rPr>
@@ -1053,6 +1081,17 @@
         </w:rPr>
         <w:t xml:space="preserve"> (June-July 2024)</w:t>
       </w:r>
+    </w:p>
+    <w:p>
+      <w:pPr>
+        <w:pStyle w:val="BodyText"/>
+        <w:spacing w:before="24"/>
+        <w:ind w:left="720"/>
+        <w:rPr>
+          <w:bCs/>
+          <w:lang w:val="en-IN"/>
+        </w:rPr>
+      </w:pPr>
     </w:p>
     <w:p>
       <w:pPr>
@@ -1178,6 +1217,7 @@
         </w:rPr>
         <w:t xml:space="preserve">      </w:t>
       </w:r>
+      <w:proofErr w:type="spellStart"/>
       <w:r>
         <w:rPr>
           <w:b/>
@@ -1185,6 +1225,7 @@
         </w:rPr>
         <w:t>FashhTrack</w:t>
       </w:r>
+      <w:proofErr w:type="spellEnd"/>
       <w:r>
         <w:rPr>
           <w:bCs/>
@@ -1209,7 +1250,7 @@
         </w:rPr>
         <w:t xml:space="preserve">       (</w:t>
       </w:r>
-      <w:hyperlink r:id="rId10" w:history="1">
+      <w:hyperlink r:id="rId9" w:history="1">
         <w:r>
           <w:rPr>
             <w:rStyle w:val="Hyperlink"/>
@@ -1274,7 +1315,7 @@
         </w:rPr>
         <w:t xml:space="preserve">      (</w:t>
       </w:r>
-      <w:hyperlink r:id="rId11" w:history="1">
+      <w:hyperlink r:id="rId10" w:history="1">
         <w:r>
           <w:rPr>
             <w:rStyle w:val="Hyperlink"/>
@@ -1339,7 +1380,7 @@
         </w:rPr>
         <w:t xml:space="preserve">       (</w:t>
       </w:r>
-      <w:hyperlink r:id="rId12" w:history="1">
+      <w:hyperlink r:id="rId11" w:history="1">
         <w:r>
           <w:rPr>
             <w:rStyle w:val="Hyperlink"/>
@@ -1356,16 +1397,6 @@
         </w:rPr>
         <w:t xml:space="preserve">) </w:t>
       </w:r>
-    </w:p>
-    <w:p>
-      <w:pPr>
-        <w:pStyle w:val="BodyText"/>
-        <w:spacing w:before="66"/>
-        <w:rPr>
-          <w:bCs/>
-          <w:lang w:val="en-IN"/>
-        </w:rPr>
-      </w:pPr>
     </w:p>
     <w:p>
       <w:pPr>
@@ -1522,12 +1553,21 @@
         </w:rPr>
         <w:tab/>
       </w:r>
+      <w:proofErr w:type="spellStart"/>
       <w:r>
         <w:rPr>
           <w:b/>
           <w:sz w:val="24"/>
         </w:rPr>
-        <w:t>Kristu Jayanti College (Autonomous) Bengaluru, Karnataka</w:t>
+        <w:t>Kristu</w:t>
+      </w:r>
+      <w:proofErr w:type="spellEnd"/>
+      <w:r>
+        <w:rPr>
+          <w:b/>
+          <w:sz w:val="24"/>
+        </w:rPr>
+        <w:t xml:space="preserve"> Jayanti College (Autonomous) Bengaluru, Karnataka</w:t>
       </w:r>
     </w:p>
     <w:p>
@@ -1848,6 +1888,25 @@
           <w:cols w:space="720"/>
         </w:sectPr>
       </w:pPr>
+    </w:p>
+    <w:p>
+      <w:pPr>
+        <w:pStyle w:val="BodyText"/>
+        <w:numPr>
+          <w:ilvl w:val="0"/>
+          <w:numId w:val="4"/>
+        </w:numPr>
+        <w:spacing w:before="126"/>
+        <w:rPr>
+          <w:lang w:val="en-IN"/>
+        </w:rPr>
+      </w:pPr>
+      <w:r>
+        <w:rPr>
+          <w:lang w:val="en-IN"/>
+        </w:rPr>
+        <w:t>Foundations of Cyber Security by Google</w:t>
+      </w:r>
     </w:p>
     <w:p>
       <w:pPr>
